--- a/CV for Eoin Maguire.docx
+++ b/CV for Eoin Maguire.docx
@@ -597,8 +597,6 @@
         </w:rPr>
         <w:t>Experience with MongoDB</w:t>
       </w:r>
-      <w:bookmarkStart w:id="0" w:name="_GoBack"/>
-      <w:bookmarkEnd w:id="0"/>
     </w:p>
     <w:p>
       <w:pPr>
@@ -682,8 +680,10 @@
           <w:rFonts w:ascii="Arial" w:hAnsi="Arial" w:cs="Arial"/>
           <w:lang w:val="en-IE"/>
         </w:rPr>
-        <w:t xml:space="preserve">ISS. Cleaning services provided to shops in Kildare Village. Maintaining a clean and safe premises for both staff and consumers. </w:t>
-      </w:r>
+        <w:t>Wiser Academy. Student Ambassador for the Wiser Academy, headhunting the top students for graduate roles and internships in some of UK &amp; Ireland’s top companies.</w:t>
+      </w:r>
+      <w:bookmarkStart w:id="0" w:name="_GoBack"/>
+      <w:bookmarkEnd w:id="0"/>
     </w:p>
     <w:p>
       <w:pPr>
@@ -703,7 +703,7 @@
           <w:rFonts w:ascii="Arial" w:hAnsi="Arial" w:cs="Arial"/>
           <w:lang w:val="en-IE"/>
         </w:rPr>
-        <w:t xml:space="preserve">PRL Technical Services. Working as part of a team, using our own initiative, assembling manufacturing products under tight deadlines. </w:t>
+        <w:t xml:space="preserve">ISS. Cleaning services provided to shops in Kildare Village. Maintaining a clean and safe premises for both staff and consumers. </w:t>
       </w:r>
     </w:p>
     <w:p>
@@ -724,56 +724,7 @@
           <w:rFonts w:ascii="Arial" w:hAnsi="Arial" w:cs="Arial"/>
           <w:lang w:val="en-IE"/>
         </w:rPr>
-        <w:t xml:space="preserve">Camp sports co-ordinator for Coláiste Naomh Eoin Gaeltacht in Naas. Duties included organising sporting events, supervision of </w:t>
-      </w:r>
-      <w:r>
-        <w:rPr>
-          <w:rFonts w:ascii="Arial" w:hAnsi="Arial" w:cs="Arial"/>
-          <w:lang w:val="en-IE"/>
-        </w:rPr>
-        <w:t>c</w:t>
-      </w:r>
-      <w:r>
-        <w:rPr>
-          <w:rFonts w:ascii="Arial" w:hAnsi="Arial" w:cs="Arial"/>
-          <w:lang w:val="en-IE"/>
-        </w:rPr>
-        <w:t>hildren</w:t>
-      </w:r>
-      <w:r>
-        <w:rPr>
-          <w:rFonts w:ascii="Arial" w:hAnsi="Arial" w:cs="Arial"/>
-          <w:lang w:val="en-IE"/>
-        </w:rPr>
-        <w:t xml:space="preserve">, </w:t>
-      </w:r>
-      <w:r>
-        <w:rPr>
-          <w:rFonts w:ascii="Arial" w:hAnsi="Arial" w:cs="Arial"/>
-          <w:lang w:val="en-IE"/>
-        </w:rPr>
-        <w:t xml:space="preserve">handling </w:t>
-      </w:r>
-      <w:r>
-        <w:rPr>
-          <w:rFonts w:ascii="Arial" w:hAnsi="Arial" w:cs="Arial"/>
-          <w:lang w:val="en-IE"/>
-        </w:rPr>
-        <w:t xml:space="preserve">emergencies and </w:t>
-      </w:r>
-      <w:r>
-        <w:rPr>
-          <w:rFonts w:ascii="Arial" w:hAnsi="Arial" w:cs="Arial"/>
-          <w:lang w:val="en-IE"/>
-        </w:rPr>
-        <w:t xml:space="preserve">dealing with </w:t>
-      </w:r>
-      <w:r>
-        <w:rPr>
-          <w:rFonts w:ascii="Arial" w:hAnsi="Arial" w:cs="Arial"/>
-          <w:lang w:val="en-IE"/>
-        </w:rPr>
-        <w:t>parents.</w:t>
+        <w:t xml:space="preserve">PRL Technical Services. Working as part of a team, using our own initiative, assembling manufacturing products under tight deadlines. </w:t>
       </w:r>
     </w:p>
     <w:p>
@@ -795,6 +746,76 @@
           <w:lang w:val="en-IE"/>
         </w:rPr>
         <w:lastRenderedPageBreak/>
+        <w:t xml:space="preserve">Camp sports co-ordinator for Coláiste Naomh Eoin Gaeltacht in Naas. Duties included organising sporting events, supervision of </w:t>
+      </w:r>
+      <w:r>
+        <w:rPr>
+          <w:rFonts w:ascii="Arial" w:hAnsi="Arial" w:cs="Arial"/>
+          <w:lang w:val="en-IE"/>
+        </w:rPr>
+        <w:t>c</w:t>
+      </w:r>
+      <w:r>
+        <w:rPr>
+          <w:rFonts w:ascii="Arial" w:hAnsi="Arial" w:cs="Arial"/>
+          <w:lang w:val="en-IE"/>
+        </w:rPr>
+        <w:t>hildren</w:t>
+      </w:r>
+      <w:r>
+        <w:rPr>
+          <w:rFonts w:ascii="Arial" w:hAnsi="Arial" w:cs="Arial"/>
+          <w:lang w:val="en-IE"/>
+        </w:rPr>
+        <w:t xml:space="preserve">, </w:t>
+      </w:r>
+      <w:r>
+        <w:rPr>
+          <w:rFonts w:ascii="Arial" w:hAnsi="Arial" w:cs="Arial"/>
+          <w:lang w:val="en-IE"/>
+        </w:rPr>
+        <w:t xml:space="preserve">handling </w:t>
+      </w:r>
+      <w:r>
+        <w:rPr>
+          <w:rFonts w:ascii="Arial" w:hAnsi="Arial" w:cs="Arial"/>
+          <w:lang w:val="en-IE"/>
+        </w:rPr>
+        <w:t xml:space="preserve">emergencies and </w:t>
+      </w:r>
+      <w:r>
+        <w:rPr>
+          <w:rFonts w:ascii="Arial" w:hAnsi="Arial" w:cs="Arial"/>
+          <w:lang w:val="en-IE"/>
+        </w:rPr>
+        <w:t xml:space="preserve">dealing with </w:t>
+      </w:r>
+      <w:r>
+        <w:rPr>
+          <w:rFonts w:ascii="Arial" w:hAnsi="Arial" w:cs="Arial"/>
+          <w:lang w:val="en-IE"/>
+        </w:rPr>
+        <w:t>parents.</w:t>
+      </w:r>
+    </w:p>
+    <w:p>
+      <w:pPr>
+        <w:pStyle w:val="Standard"/>
+        <w:numPr>
+          <w:ilvl w:val="0"/>
+          <w:numId w:val="37"/>
+        </w:numPr>
+        <w:jc w:val="both"/>
+        <w:rPr>
+          <w:rFonts w:ascii="Arial" w:hAnsi="Arial" w:cs="Arial"/>
+          <w:lang w:val="en-IE"/>
+        </w:rPr>
+      </w:pPr>
+      <w:r>
+        <w:rPr>
+          <w:rFonts w:ascii="Arial" w:hAnsi="Arial" w:cs="Arial"/>
+          <w:lang w:val="en-IE"/>
+        </w:rPr>
         <w:t>MCL Direct which is the online shopping website of JH McLoughlin &amp; Co Ltd.  My duties include</w:t>
       </w:r>
       <w:r>
@@ -6458,7 +6479,7 @@
       </w:pPr>
     </w:pPrDefault>
   </w:docDefaults>
-  <w:latentStyles w:defLockedState="0" w:defUIPriority="99" w:defSemiHidden="0" w:defUnhideWhenUsed="0" w:defQFormat="0" w:count="377">
+  <w:latentStyles w:defLockedState="0" w:defUIPriority="99" w:defSemiHidden="0" w:defUnhideWhenUsed="0" w:defQFormat="0" w:count="376">
     <w:lsdException w:name="Normal" w:uiPriority="0" w:qFormat="1"/>
     <w:lsdException w:name="heading 1" w:uiPriority="9" w:qFormat="1"/>
     <w:lsdException w:name="heading 2" w:semiHidden="1" w:uiPriority="9" w:unhideWhenUsed="1" w:qFormat="1"/>
@@ -6835,7 +6856,6 @@
     <w:lsdException w:name="Hashtag" w:semiHidden="1" w:unhideWhenUsed="1"/>
     <w:lsdException w:name="Unresolved Mention" w:semiHidden="1" w:unhideWhenUsed="1"/>
     <w:lsdException w:name="Smart Link" w:semiHidden="1" w:unhideWhenUsed="1"/>
-    <w:lsdException w:name="Smart Link Error" w:semiHidden="1" w:unhideWhenUsed="1"/>
   </w:latentStyles>
   <w:style w:type="paragraph" w:default="1" w:styleId="Normal">
     <w:name w:val="Normal"/>

--- a/CV for Eoin Maguire.docx
+++ b/CV for Eoin Maguire.docx
@@ -63,12 +63,18 @@
     <w:p>
       <w:pPr>
         <w:pStyle w:val="Standard"/>
+        <w:rPr>
+          <w:sz w:val="22"/>
+          <w:szCs w:val="22"/>
+        </w:rPr>
       </w:pPr>
       <w:r>
         <w:rPr>
           <w:rFonts w:ascii="Arial" w:hAnsi="Arial" w:cs="Arial"/>
           <w:b/>
           <w:color w:val="00000A"/>
+          <w:sz w:val="22"/>
+          <w:szCs w:val="22"/>
           <w:u w:val="single"/>
           <w:lang w:val="en-IE" w:eastAsia="en-US"/>
         </w:rPr>
@@ -79,8 +85,8 @@
           <w:rFonts w:ascii="Arial" w:hAnsi="Arial" w:cs="Arial"/>
           <w:b/>
           <w:color w:val="00000A"/>
-          <w:sz w:val="20"/>
-          <w:szCs w:val="20"/>
+          <w:sz w:val="22"/>
+          <w:szCs w:val="22"/>
           <w:u w:val="single"/>
           <w:lang w:val="en-IE" w:eastAsia="en-US"/>
         </w:rPr>
@@ -93,6 +99,8 @@
         <w:rPr>
           <w:rFonts w:ascii="Arial" w:hAnsi="Arial" w:cs="Arial"/>
           <w:color w:val="00000A"/>
+          <w:sz w:val="22"/>
+          <w:szCs w:val="22"/>
           <w:lang w:val="en-IE" w:eastAsia="en-US"/>
         </w:rPr>
       </w:pPr>
@@ -100,6 +108,8 @@
         <w:rPr>
           <w:rFonts w:ascii="Arial" w:hAnsi="Arial" w:cs="Arial"/>
           <w:color w:val="00000A"/>
+          <w:sz w:val="22"/>
+          <w:szCs w:val="22"/>
           <w:lang w:val="en-IE" w:eastAsia="en-US"/>
         </w:rPr>
         <w:t>Address: 37 Walshestown Abbey, Athgarvan Road, Newbridge, Co Kildare</w:t>
@@ -111,6 +121,8 @@
         <w:rPr>
           <w:rFonts w:ascii="Arial" w:hAnsi="Arial" w:cs="Arial"/>
           <w:color w:val="00000A"/>
+          <w:sz w:val="22"/>
+          <w:szCs w:val="22"/>
           <w:lang w:val="en-IE" w:eastAsia="en-US"/>
         </w:rPr>
       </w:pPr>
@@ -118,6 +130,8 @@
         <w:rPr>
           <w:rFonts w:ascii="Arial" w:hAnsi="Arial" w:cs="Arial"/>
           <w:color w:val="00000A"/>
+          <w:sz w:val="22"/>
+          <w:szCs w:val="22"/>
           <w:lang w:val="en-IE" w:eastAsia="en-US"/>
         </w:rPr>
         <w:t>Phone number: 083 4707588</w:t>
@@ -129,6 +143,8 @@
         <w:rPr>
           <w:rFonts w:ascii="Arial" w:hAnsi="Arial" w:cs="Arial"/>
           <w:color w:val="00000A"/>
+          <w:sz w:val="22"/>
+          <w:szCs w:val="22"/>
           <w:lang w:val="en-IE" w:eastAsia="en-US"/>
         </w:rPr>
       </w:pPr>
@@ -136,26 +152,66 @@
         <w:rPr>
           <w:rFonts w:ascii="Arial" w:hAnsi="Arial" w:cs="Arial"/>
           <w:color w:val="00000A"/>
+          <w:sz w:val="22"/>
+          <w:szCs w:val="22"/>
           <w:lang w:val="en-IE" w:eastAsia="en-US"/>
         </w:rPr>
-        <w:t>Email Address: maguire.eoin@gmail.com</w:t>
-      </w:r>
+        <w:t xml:space="preserve">Email Address: </w:t>
+      </w:r>
+      <w:hyperlink r:id="rId7" w:history="1">
+        <w:r>
+          <w:rPr>
+            <w:rStyle w:val="Hyperlink"/>
+            <w:rFonts w:ascii="Arial" w:hAnsi="Arial" w:cs="Arial"/>
+            <w:sz w:val="22"/>
+            <w:szCs w:val="22"/>
+            <w:lang w:val="en-IE" w:eastAsia="en-US"/>
+          </w:rPr>
+          <w:t>maguire.eoin@gmail.com</w:t>
+        </w:r>
+      </w:hyperlink>
     </w:p>
     <w:p>
       <w:pPr>
         <w:pStyle w:val="Standard"/>
         <w:rPr>
           <w:rFonts w:ascii="Arial" w:hAnsi="Arial" w:cs="Arial"/>
-          <w:lang w:val="en-IE"/>
-        </w:rPr>
-      </w:pPr>
+          <w:color w:val="00000A"/>
+          <w:sz w:val="22"/>
+          <w:szCs w:val="22"/>
+          <w:lang w:val="en-IE" w:eastAsia="en-US"/>
+        </w:rPr>
+      </w:pPr>
+      <w:r>
+        <w:rPr>
+          <w:rFonts w:ascii="Arial" w:hAnsi="Arial" w:cs="Arial"/>
+          <w:color w:val="00000A"/>
+          <w:sz w:val="22"/>
+          <w:szCs w:val="22"/>
+          <w:lang w:val="en-IE" w:eastAsia="en-US"/>
+        </w:rPr>
+        <w:t>Website: donneleo.github.io</w:t>
+      </w:r>
     </w:p>
     <w:p>
       <w:pPr>
         <w:pStyle w:val="Standard"/>
         <w:rPr>
           <w:rFonts w:ascii="Arial" w:hAnsi="Arial" w:cs="Arial"/>
+          <w:sz w:val="22"/>
+          <w:szCs w:val="22"/>
+          <w:lang w:val="en-IE"/>
+        </w:rPr>
+      </w:pPr>
+    </w:p>
+    <w:p>
+      <w:pPr>
+        <w:pStyle w:val="Standard"/>
+        <w:rPr>
+          <w:rFonts w:ascii="Arial" w:hAnsi="Arial" w:cs="Arial"/>
           <w:b/>
+          <w:sz w:val="22"/>
+          <w:szCs w:val="22"/>
           <w:u w:val="single"/>
           <w:lang w:val="en-IE"/>
         </w:rPr>
@@ -164,6 +220,8 @@
         <w:rPr>
           <w:rFonts w:ascii="Arial" w:hAnsi="Arial" w:cs="Arial"/>
           <w:b/>
+          <w:sz w:val="22"/>
+          <w:szCs w:val="22"/>
           <w:u w:val="single"/>
           <w:lang w:val="en-IE"/>
         </w:rPr>
@@ -176,6 +234,8 @@
         <w:pStyle w:val="Standard"/>
         <w:rPr>
           <w:rFonts w:ascii="Arial" w:hAnsi="Arial" w:cs="Arial"/>
+          <w:sz w:val="22"/>
+          <w:szCs w:val="22"/>
           <w:lang w:val="en-IE"/>
         </w:rPr>
       </w:pPr>
@@ -186,6 +246,8 @@
         <w:rPr>
           <w:rFonts w:ascii="Arial" w:hAnsi="Arial" w:cs="Arial"/>
           <w:b/>
+          <w:sz w:val="22"/>
+          <w:szCs w:val="22"/>
           <w:lang w:val="en-IE"/>
         </w:rPr>
       </w:pPr>
@@ -193,6 +255,8 @@
         <w:rPr>
           <w:rFonts w:ascii="Arial" w:hAnsi="Arial" w:cs="Arial"/>
           <w:b/>
+          <w:sz w:val="22"/>
+          <w:szCs w:val="22"/>
           <w:lang w:val="en-IE"/>
         </w:rPr>
         <w:t>Third Level Education</w:t>
@@ -203,12 +267,16 @@
         <w:pStyle w:val="Standard"/>
         <w:rPr>
           <w:rFonts w:ascii="Arial" w:hAnsi="Arial" w:cs="Arial"/>
-          <w:lang w:val="en-IE"/>
-        </w:rPr>
-      </w:pPr>
-      <w:r>
-        <w:rPr>
-          <w:rFonts w:ascii="Arial" w:hAnsi="Arial" w:cs="Arial"/>
+          <w:sz w:val="22"/>
+          <w:szCs w:val="22"/>
+          <w:lang w:val="en-IE"/>
+        </w:rPr>
+      </w:pPr>
+      <w:r>
+        <w:rPr>
+          <w:rFonts w:ascii="Arial" w:hAnsi="Arial" w:cs="Arial"/>
+          <w:sz w:val="22"/>
+          <w:szCs w:val="22"/>
           <w:lang w:val="en-IE"/>
         </w:rPr>
         <w:t>B.A. Moderatorship in Computer Science and Business</w:t>
@@ -219,12 +287,16 @@
         <w:pStyle w:val="Standard"/>
         <w:rPr>
           <w:rFonts w:ascii="Arial" w:hAnsi="Arial" w:cs="Arial"/>
-          <w:lang w:val="en-IE"/>
-        </w:rPr>
-      </w:pPr>
-      <w:r>
-        <w:rPr>
-          <w:rFonts w:ascii="Arial" w:hAnsi="Arial" w:cs="Arial"/>
+          <w:sz w:val="22"/>
+          <w:szCs w:val="22"/>
+          <w:lang w:val="en-IE"/>
+        </w:rPr>
+      </w:pPr>
+      <w:r>
+        <w:rPr>
+          <w:rFonts w:ascii="Arial" w:hAnsi="Arial" w:cs="Arial"/>
+          <w:sz w:val="22"/>
+          <w:szCs w:val="22"/>
           <w:lang w:val="en-IE"/>
         </w:rPr>
         <w:t>Trinity College, Dublin 2</w:t>
@@ -235,12 +307,16 @@
         <w:pStyle w:val="Standard"/>
         <w:rPr>
           <w:rFonts w:ascii="Arial" w:hAnsi="Arial" w:cs="Arial"/>
-          <w:lang w:val="en-IE"/>
-        </w:rPr>
-      </w:pPr>
-      <w:r>
-        <w:rPr>
-          <w:rFonts w:ascii="Arial" w:hAnsi="Arial" w:cs="Arial"/>
+          <w:sz w:val="22"/>
+          <w:szCs w:val="22"/>
+          <w:lang w:val="en-IE"/>
+        </w:rPr>
+      </w:pPr>
+      <w:r>
+        <w:rPr>
+          <w:rFonts w:ascii="Arial" w:hAnsi="Arial" w:cs="Arial"/>
+          <w:sz w:val="22"/>
+          <w:szCs w:val="22"/>
           <w:lang w:val="en-IE"/>
         </w:rPr>
         <w:t>2018</w:t>
@@ -248,6 +324,8 @@
       <w:r>
         <w:rPr>
           <w:rFonts w:ascii="Arial" w:hAnsi="Arial" w:cs="Arial"/>
+          <w:sz w:val="22"/>
+          <w:szCs w:val="22"/>
           <w:lang w:val="en-IE"/>
         </w:rPr>
         <w:t xml:space="preserve"> </w:t>
@@ -255,6 +333,8 @@
       <w:r>
         <w:rPr>
           <w:rFonts w:ascii="Arial" w:hAnsi="Arial" w:cs="Arial"/>
+          <w:sz w:val="22"/>
+          <w:szCs w:val="22"/>
           <w:lang w:val="en-IE"/>
         </w:rPr>
         <w:t>-</w:t>
@@ -265,6 +345,8 @@
         <w:pStyle w:val="Standard"/>
         <w:rPr>
           <w:rFonts w:ascii="Arial" w:hAnsi="Arial" w:cs="Arial"/>
+          <w:sz w:val="22"/>
+          <w:szCs w:val="22"/>
           <w:lang w:val="en-IE"/>
         </w:rPr>
       </w:pPr>
@@ -275,6 +357,8 @@
         <w:rPr>
           <w:rFonts w:ascii="Arial" w:hAnsi="Arial" w:cs="Arial"/>
           <w:b/>
+          <w:sz w:val="22"/>
+          <w:szCs w:val="22"/>
           <w:lang w:val="en-IE"/>
         </w:rPr>
       </w:pPr>
@@ -282,6 +366,8 @@
         <w:rPr>
           <w:rFonts w:ascii="Arial" w:hAnsi="Arial" w:cs="Arial"/>
           <w:b/>
+          <w:sz w:val="22"/>
+          <w:szCs w:val="22"/>
           <w:lang w:val="en-IE"/>
         </w:rPr>
         <w:t>Post Primary Education</w:t>
@@ -292,12 +378,16 @@
         <w:pStyle w:val="Standard"/>
         <w:rPr>
           <w:rFonts w:ascii="Arial" w:hAnsi="Arial" w:cs="Arial"/>
-          <w:lang w:val="en-IE"/>
-        </w:rPr>
-      </w:pPr>
-      <w:r>
-        <w:rPr>
-          <w:rFonts w:ascii="Arial" w:hAnsi="Arial" w:cs="Arial"/>
+          <w:sz w:val="22"/>
+          <w:szCs w:val="22"/>
+          <w:lang w:val="en-IE"/>
+        </w:rPr>
+      </w:pPr>
+      <w:r>
+        <w:rPr>
+          <w:rFonts w:ascii="Arial" w:hAnsi="Arial" w:cs="Arial"/>
+          <w:sz w:val="22"/>
+          <w:szCs w:val="22"/>
           <w:lang w:val="en-IE"/>
         </w:rPr>
         <w:t>Gaelcholaiste Chill Dara</w:t>
@@ -308,12 +398,16 @@
         <w:pStyle w:val="Standard"/>
         <w:rPr>
           <w:rFonts w:ascii="Arial" w:hAnsi="Arial" w:cs="Arial"/>
-          <w:lang w:val="en-IE"/>
-        </w:rPr>
-      </w:pPr>
-      <w:r>
-        <w:rPr>
-          <w:rFonts w:ascii="Arial" w:hAnsi="Arial" w:cs="Arial"/>
+          <w:sz w:val="22"/>
+          <w:szCs w:val="22"/>
+          <w:lang w:val="en-IE"/>
+        </w:rPr>
+      </w:pPr>
+      <w:r>
+        <w:rPr>
+          <w:rFonts w:ascii="Arial" w:hAnsi="Arial" w:cs="Arial"/>
+          <w:sz w:val="22"/>
+          <w:szCs w:val="22"/>
           <w:lang w:val="en-IE"/>
         </w:rPr>
         <w:t>Limerick Road, Naas, Co Kildare</w:t>
@@ -324,29 +418,19 @@
         <w:pStyle w:val="Standard"/>
         <w:rPr>
           <w:rFonts w:ascii="Arial" w:hAnsi="Arial" w:cs="Arial"/>
-          <w:lang w:val="en-IE"/>
-        </w:rPr>
-      </w:pPr>
-      <w:r>
-        <w:rPr>
-          <w:rFonts w:ascii="Arial" w:hAnsi="Arial" w:cs="Arial"/>
-          <w:lang w:val="en-IE"/>
-        </w:rPr>
-        <w:t xml:space="preserve">2012 </w:t>
-      </w:r>
-      <w:r>
-        <w:rPr>
-          <w:rFonts w:ascii="Arial" w:hAnsi="Arial" w:cs="Arial"/>
-          <w:lang w:val="en-IE"/>
-        </w:rPr>
-        <w:t xml:space="preserve">- </w:t>
-      </w:r>
-      <w:r>
-        <w:rPr>
-          <w:rFonts w:ascii="Arial" w:hAnsi="Arial" w:cs="Arial"/>
-          <w:lang w:val="en-IE"/>
-        </w:rPr>
-        <w:t>2018</w:t>
+          <w:sz w:val="22"/>
+          <w:szCs w:val="22"/>
+          <w:lang w:val="en-IE"/>
+        </w:rPr>
+      </w:pPr>
+      <w:r>
+        <w:rPr>
+          <w:rFonts w:ascii="Arial" w:hAnsi="Arial" w:cs="Arial"/>
+          <w:sz w:val="22"/>
+          <w:szCs w:val="22"/>
+          <w:lang w:val="en-IE"/>
+        </w:rPr>
+        <w:t>Leaving Certificate: 509 points</w:t>
       </w:r>
     </w:p>
     <w:p>
@@ -354,12 +438,16 @@
         <w:pStyle w:val="Standard"/>
         <w:rPr>
           <w:rFonts w:ascii="Arial" w:hAnsi="Arial" w:cs="Arial"/>
-          <w:lang w:val="en-IE"/>
-        </w:rPr>
-      </w:pPr>
-      <w:r>
-        <w:rPr>
-          <w:rFonts w:ascii="Arial" w:hAnsi="Arial" w:cs="Arial"/>
+          <w:sz w:val="22"/>
+          <w:szCs w:val="22"/>
+          <w:lang w:val="en-IE"/>
+        </w:rPr>
+      </w:pPr>
+      <w:r>
+        <w:rPr>
+          <w:rFonts w:ascii="Arial" w:hAnsi="Arial" w:cs="Arial"/>
+          <w:sz w:val="22"/>
+          <w:szCs w:val="22"/>
           <w:lang w:val="en-IE"/>
         </w:rPr>
         <w:t xml:space="preserve"> </w:t>
@@ -371,6 +459,8 @@
         <w:rPr>
           <w:rFonts w:ascii="Arial" w:hAnsi="Arial" w:cs="Arial"/>
           <w:b/>
+          <w:sz w:val="22"/>
+          <w:szCs w:val="22"/>
           <w:lang w:val="en-IE"/>
         </w:rPr>
       </w:pPr>
@@ -381,6 +471,8 @@
         <w:rPr>
           <w:rFonts w:ascii="Arial" w:hAnsi="Arial" w:cs="Arial"/>
           <w:b/>
+          <w:sz w:val="22"/>
+          <w:szCs w:val="22"/>
           <w:u w:val="single"/>
           <w:lang w:val="en-IE"/>
         </w:rPr>
@@ -389,6 +481,8 @@
         <w:rPr>
           <w:rFonts w:ascii="Arial" w:hAnsi="Arial" w:cs="Arial"/>
           <w:b/>
+          <w:sz w:val="22"/>
+          <w:szCs w:val="22"/>
           <w:u w:val="single"/>
           <w:lang w:val="en-IE"/>
         </w:rPr>
@@ -401,6 +495,8 @@
         <w:rPr>
           <w:rFonts w:ascii="Arial" w:hAnsi="Arial" w:cs="Arial"/>
           <w:b/>
+          <w:sz w:val="22"/>
+          <w:szCs w:val="22"/>
           <w:u w:val="single"/>
           <w:lang w:val="en-IE"/>
         </w:rPr>
@@ -415,12 +511,16 @@
         </w:numPr>
         <w:rPr>
           <w:rFonts w:ascii="Arial" w:hAnsi="Arial" w:cs="Arial"/>
-          <w:lang w:val="en-IE"/>
-        </w:rPr>
-      </w:pPr>
-      <w:r>
-        <w:rPr>
-          <w:rFonts w:ascii="Arial" w:hAnsi="Arial" w:cs="Arial"/>
+          <w:sz w:val="22"/>
+          <w:szCs w:val="22"/>
+          <w:lang w:val="en-IE"/>
+        </w:rPr>
+      </w:pPr>
+      <w:r>
+        <w:rPr>
+          <w:rFonts w:ascii="Arial" w:hAnsi="Arial" w:cs="Arial"/>
+          <w:sz w:val="22"/>
+          <w:szCs w:val="22"/>
           <w:lang w:val="en-IE"/>
         </w:rPr>
         <w:t>Fluent Irish speaker and honours Spanish for the Leaving Certificate.</w:t>
@@ -431,6 +531,8 @@
         <w:pStyle w:val="Standard"/>
         <w:rPr>
           <w:rFonts w:ascii="Arial" w:hAnsi="Arial" w:cs="Arial"/>
+          <w:sz w:val="22"/>
+          <w:szCs w:val="22"/>
           <w:lang w:val="en-IE"/>
         </w:rPr>
       </w:pPr>
@@ -441,6 +543,8 @@
         <w:rPr>
           <w:rFonts w:ascii="Arial" w:hAnsi="Arial" w:cs="Arial"/>
           <w:b/>
+          <w:sz w:val="22"/>
+          <w:szCs w:val="22"/>
           <w:u w:val="single"/>
           <w:lang w:val="en-IE"/>
         </w:rPr>
@@ -449,6 +553,8 @@
         <w:rPr>
           <w:rFonts w:ascii="Arial" w:hAnsi="Arial" w:cs="Arial"/>
           <w:b/>
+          <w:sz w:val="22"/>
+          <w:szCs w:val="22"/>
           <w:u w:val="single"/>
           <w:lang w:val="en-IE"/>
         </w:rPr>
@@ -461,6 +567,8 @@
         <w:rPr>
           <w:rFonts w:ascii="Arial" w:hAnsi="Arial" w:cs="Arial"/>
           <w:b/>
+          <w:sz w:val="22"/>
+          <w:szCs w:val="22"/>
           <w:u w:val="single"/>
           <w:lang w:val="en-IE"/>
         </w:rPr>
@@ -476,6 +584,8 @@
         <w:rPr>
           <w:rFonts w:ascii="Arial" w:hAnsi="Arial" w:cs="Arial"/>
           <w:b/>
+          <w:sz w:val="22"/>
+          <w:szCs w:val="22"/>
           <w:u w:val="single"/>
           <w:lang w:val="en-IE"/>
         </w:rPr>
@@ -483,6 +593,8 @@
       <w:r>
         <w:rPr>
           <w:rFonts w:ascii="Arial" w:hAnsi="Arial" w:cs="Arial"/>
+          <w:sz w:val="22"/>
+          <w:szCs w:val="22"/>
           <w:lang w:val="en-IE"/>
         </w:rPr>
         <w:t>Java</w:t>
@@ -498,6 +610,8 @@
         <w:rPr>
           <w:rFonts w:ascii="Arial" w:hAnsi="Arial" w:cs="Arial"/>
           <w:b/>
+          <w:sz w:val="22"/>
+          <w:szCs w:val="22"/>
           <w:u w:val="single"/>
           <w:lang w:val="en-IE"/>
         </w:rPr>
@@ -505,6 +619,8 @@
       <w:r>
         <w:rPr>
           <w:rFonts w:ascii="Arial" w:hAnsi="Arial" w:cs="Arial"/>
+          <w:sz w:val="22"/>
+          <w:szCs w:val="22"/>
           <w:lang w:val="en-IE"/>
         </w:rPr>
         <w:t>Python</w:t>
@@ -520,6 +636,8 @@
         <w:rPr>
           <w:rFonts w:ascii="Arial" w:hAnsi="Arial" w:cs="Arial"/>
           <w:b/>
+          <w:sz w:val="22"/>
+          <w:szCs w:val="22"/>
           <w:u w:val="single"/>
           <w:lang w:val="en-IE"/>
         </w:rPr>
@@ -527,6 +645,8 @@
       <w:r>
         <w:rPr>
           <w:rFonts w:ascii="Arial" w:hAnsi="Arial" w:cs="Arial"/>
+          <w:sz w:val="22"/>
+          <w:szCs w:val="22"/>
           <w:lang w:val="en-IE"/>
         </w:rPr>
         <w:t>C</w:t>
@@ -542,6 +662,8 @@
         <w:rPr>
           <w:rFonts w:ascii="Arial" w:hAnsi="Arial" w:cs="Arial"/>
           <w:b/>
+          <w:sz w:val="22"/>
+          <w:szCs w:val="22"/>
           <w:u w:val="single"/>
           <w:lang w:val="en-IE"/>
         </w:rPr>
@@ -549,6 +671,8 @@
       <w:r>
         <w:rPr>
           <w:rFonts w:ascii="Arial" w:hAnsi="Arial" w:cs="Arial"/>
+          <w:sz w:val="22"/>
+          <w:szCs w:val="22"/>
           <w:lang w:val="en-IE"/>
         </w:rPr>
         <w:t>ARM Assembly Language</w:t>
@@ -564,6 +688,8 @@
         <w:rPr>
           <w:rFonts w:ascii="Arial" w:hAnsi="Arial" w:cs="Arial"/>
           <w:b/>
+          <w:sz w:val="22"/>
+          <w:szCs w:val="22"/>
           <w:u w:val="single"/>
           <w:lang w:val="en-IE"/>
         </w:rPr>
@@ -571,6 +697,8 @@
       <w:r>
         <w:rPr>
           <w:rFonts w:ascii="Arial" w:hAnsi="Arial" w:cs="Arial"/>
+          <w:sz w:val="22"/>
+          <w:szCs w:val="22"/>
           <w:lang w:val="en-IE"/>
         </w:rPr>
         <w:t>HTML5/CSS/Bootstrap</w:t>
@@ -586,6 +714,8 @@
         <w:rPr>
           <w:rFonts w:ascii="Arial" w:hAnsi="Arial" w:cs="Arial"/>
           <w:b/>
+          <w:sz w:val="22"/>
+          <w:szCs w:val="22"/>
           <w:u w:val="single"/>
           <w:lang w:val="en-IE"/>
         </w:rPr>
@@ -593,6 +723,8 @@
       <w:r>
         <w:rPr>
           <w:rFonts w:ascii="Arial" w:hAnsi="Arial" w:cs="Arial"/>
+          <w:sz w:val="22"/>
+          <w:szCs w:val="22"/>
           <w:lang w:val="en-IE"/>
         </w:rPr>
         <w:t>Experience with MongoDB</w:t>
@@ -603,6 +735,8 @@
         <w:pStyle w:val="Standard"/>
         <w:rPr>
           <w:rFonts w:ascii="Arial" w:hAnsi="Arial" w:cs="Arial"/>
+          <w:sz w:val="22"/>
+          <w:szCs w:val="22"/>
           <w:lang w:val="en-IE"/>
         </w:rPr>
       </w:pPr>
@@ -612,6 +746,8 @@
         <w:pStyle w:val="Standard"/>
         <w:rPr>
           <w:rFonts w:ascii="Arial" w:hAnsi="Arial" w:cs="Arial"/>
+          <w:sz w:val="22"/>
+          <w:szCs w:val="22"/>
           <w:lang w:val="en-IE"/>
         </w:rPr>
       </w:pPr>
@@ -623,6 +759,8 @@
           <w:rFonts w:ascii="Arial" w:hAnsi="Arial" w:cs="Arial"/>
           <w:b/>
           <w:bCs/>
+          <w:sz w:val="22"/>
+          <w:szCs w:val="22"/>
           <w:u w:val="single"/>
           <w:lang w:val="en-IE"/>
         </w:rPr>
@@ -632,6 +770,8 @@
           <w:rFonts w:ascii="Arial" w:hAnsi="Arial" w:cs="Arial"/>
           <w:b/>
           <w:bCs/>
+          <w:sz w:val="22"/>
+          <w:szCs w:val="22"/>
           <w:u w:val="single"/>
           <w:lang w:val="en-IE"/>
         </w:rPr>
@@ -645,6 +785,8 @@
           <w:rFonts w:ascii="Arial" w:hAnsi="Arial" w:cs="Arial"/>
           <w:b/>
           <w:bCs/>
+          <w:sz w:val="22"/>
+          <w:szCs w:val="22"/>
           <w:u w:val="single"/>
           <w:lang w:val="en-IE"/>
         </w:rPr>
@@ -657,6 +799,8 @@
           <w:rFonts w:ascii="Arial" w:hAnsi="Arial" w:cs="Arial"/>
           <w:b/>
           <w:bCs/>
+          <w:sz w:val="22"/>
+          <w:szCs w:val="22"/>
           <w:u w:val="single"/>
           <w:lang w:val="en-IE"/>
         </w:rPr>
@@ -672,18 +816,20 @@
         <w:jc w:val="both"/>
         <w:rPr>
           <w:rFonts w:ascii="Arial" w:hAnsi="Arial" w:cs="Arial"/>
-          <w:lang w:val="en-IE"/>
-        </w:rPr>
-      </w:pPr>
-      <w:r>
-        <w:rPr>
-          <w:rFonts w:ascii="Arial" w:hAnsi="Arial" w:cs="Arial"/>
-          <w:lang w:val="en-IE"/>
-        </w:rPr>
-        <w:t>Wiser Academy. Student Ambassador for the Wiser Academy, headhunting the top students for graduate roles and internships in some of UK &amp; Ireland’s top companies.</w:t>
-      </w:r>
-      <w:bookmarkStart w:id="0" w:name="_GoBack"/>
-      <w:bookmarkEnd w:id="0"/>
+          <w:sz w:val="22"/>
+          <w:szCs w:val="22"/>
+          <w:lang w:val="en-IE"/>
+        </w:rPr>
+      </w:pPr>
+      <w:r>
+        <w:rPr>
+          <w:rFonts w:ascii="Arial" w:hAnsi="Arial" w:cs="Arial"/>
+          <w:sz w:val="22"/>
+          <w:szCs w:val="22"/>
+          <w:lang w:val="en-IE"/>
+        </w:rPr>
+        <w:t>Wiser Academy. Student ambassador with the Wiser Academy, recruiting the top students and graduates for roles with some of the UK and Ireland’s top firms.</w:t>
+      </w:r>
     </w:p>
     <w:p>
       <w:pPr>
@@ -695,12 +841,16 @@
         <w:jc w:val="both"/>
         <w:rPr>
           <w:rFonts w:ascii="Arial" w:hAnsi="Arial" w:cs="Arial"/>
-          <w:lang w:val="en-IE"/>
-        </w:rPr>
-      </w:pPr>
-      <w:r>
-        <w:rPr>
-          <w:rFonts w:ascii="Arial" w:hAnsi="Arial" w:cs="Arial"/>
+          <w:sz w:val="22"/>
+          <w:szCs w:val="22"/>
+          <w:lang w:val="en-IE"/>
+        </w:rPr>
+      </w:pPr>
+      <w:r>
+        <w:rPr>
+          <w:rFonts w:ascii="Arial" w:hAnsi="Arial" w:cs="Arial"/>
+          <w:sz w:val="22"/>
+          <w:szCs w:val="22"/>
           <w:lang w:val="en-IE"/>
         </w:rPr>
         <w:t xml:space="preserve">ISS. Cleaning services provided to shops in Kildare Village. Maintaining a clean and safe premises for both staff and consumers. </w:t>
@@ -716,12 +866,16 @@
         <w:jc w:val="both"/>
         <w:rPr>
           <w:rFonts w:ascii="Arial" w:hAnsi="Arial" w:cs="Arial"/>
-          <w:lang w:val="en-IE"/>
-        </w:rPr>
-      </w:pPr>
-      <w:r>
-        <w:rPr>
-          <w:rFonts w:ascii="Arial" w:hAnsi="Arial" w:cs="Arial"/>
+          <w:sz w:val="22"/>
+          <w:szCs w:val="22"/>
+          <w:lang w:val="en-IE"/>
+        </w:rPr>
+      </w:pPr>
+      <w:r>
+        <w:rPr>
+          <w:rFonts w:ascii="Arial" w:hAnsi="Arial" w:cs="Arial"/>
+          <w:sz w:val="22"/>
+          <w:szCs w:val="22"/>
           <w:lang w:val="en-IE"/>
         </w:rPr>
         <w:t xml:space="preserve">PRL Technical Services. Working as part of a team, using our own initiative, assembling manufacturing products under tight deadlines. </w:t>
@@ -737,20 +891,25 @@
         <w:jc w:val="both"/>
         <w:rPr>
           <w:rFonts w:ascii="Arial" w:hAnsi="Arial" w:cs="Arial"/>
-          <w:lang w:val="en-IE"/>
-        </w:rPr>
-      </w:pPr>
-      <w:r>
-        <w:rPr>
-          <w:rFonts w:ascii="Arial" w:hAnsi="Arial" w:cs="Arial"/>
-          <w:lang w:val="en-IE"/>
-        </w:rPr>
-        <w:lastRenderedPageBreak/>
+          <w:sz w:val="22"/>
+          <w:szCs w:val="22"/>
+          <w:lang w:val="en-IE"/>
+        </w:rPr>
+      </w:pPr>
+      <w:r>
+        <w:rPr>
+          <w:rFonts w:ascii="Arial" w:hAnsi="Arial" w:cs="Arial"/>
+          <w:sz w:val="22"/>
+          <w:szCs w:val="22"/>
+          <w:lang w:val="en-IE"/>
+        </w:rPr>
         <w:t xml:space="preserve">Camp sports co-ordinator for Coláiste Naomh Eoin Gaeltacht in Naas. Duties included organising sporting events, supervision of </w:t>
       </w:r>
       <w:r>
         <w:rPr>
           <w:rFonts w:ascii="Arial" w:hAnsi="Arial" w:cs="Arial"/>
+          <w:sz w:val="22"/>
+          <w:szCs w:val="22"/>
           <w:lang w:val="en-IE"/>
         </w:rPr>
         <w:t>c</w:t>
@@ -758,6 +917,8 @@
       <w:r>
         <w:rPr>
           <w:rFonts w:ascii="Arial" w:hAnsi="Arial" w:cs="Arial"/>
+          <w:sz w:val="22"/>
+          <w:szCs w:val="22"/>
           <w:lang w:val="en-IE"/>
         </w:rPr>
         <w:t>hildren</w:t>
@@ -765,6 +926,8 @@
       <w:r>
         <w:rPr>
           <w:rFonts w:ascii="Arial" w:hAnsi="Arial" w:cs="Arial"/>
+          <w:sz w:val="22"/>
+          <w:szCs w:val="22"/>
           <w:lang w:val="en-IE"/>
         </w:rPr>
         <w:t xml:space="preserve">, </w:t>
@@ -772,6 +935,8 @@
       <w:r>
         <w:rPr>
           <w:rFonts w:ascii="Arial" w:hAnsi="Arial" w:cs="Arial"/>
+          <w:sz w:val="22"/>
+          <w:szCs w:val="22"/>
           <w:lang w:val="en-IE"/>
         </w:rPr>
         <w:t xml:space="preserve">handling </w:t>
@@ -779,6 +944,8 @@
       <w:r>
         <w:rPr>
           <w:rFonts w:ascii="Arial" w:hAnsi="Arial" w:cs="Arial"/>
+          <w:sz w:val="22"/>
+          <w:szCs w:val="22"/>
           <w:lang w:val="en-IE"/>
         </w:rPr>
         <w:t xml:space="preserve">emergencies and </w:t>
@@ -786,6 +953,8 @@
       <w:r>
         <w:rPr>
           <w:rFonts w:ascii="Arial" w:hAnsi="Arial" w:cs="Arial"/>
+          <w:sz w:val="22"/>
+          <w:szCs w:val="22"/>
           <w:lang w:val="en-IE"/>
         </w:rPr>
         <w:t xml:space="preserve">dealing with </w:t>
@@ -793,6 +962,8 @@
       <w:r>
         <w:rPr>
           <w:rFonts w:ascii="Arial" w:hAnsi="Arial" w:cs="Arial"/>
+          <w:sz w:val="22"/>
+          <w:szCs w:val="22"/>
           <w:lang w:val="en-IE"/>
         </w:rPr>
         <w:t>parents.</w:t>
@@ -808,19 +979,26 @@
         <w:jc w:val="both"/>
         <w:rPr>
           <w:rFonts w:ascii="Arial" w:hAnsi="Arial" w:cs="Arial"/>
-          <w:lang w:val="en-IE"/>
-        </w:rPr>
-      </w:pPr>
-      <w:r>
-        <w:rPr>
-          <w:rFonts w:ascii="Arial" w:hAnsi="Arial" w:cs="Arial"/>
-          <w:lang w:val="en-IE"/>
-        </w:rPr>
+          <w:sz w:val="22"/>
+          <w:szCs w:val="22"/>
+          <w:lang w:val="en-IE"/>
+        </w:rPr>
+      </w:pPr>
+      <w:r>
+        <w:rPr>
+          <w:rFonts w:ascii="Arial" w:hAnsi="Arial" w:cs="Arial"/>
+          <w:sz w:val="22"/>
+          <w:szCs w:val="22"/>
+          <w:lang w:val="en-IE"/>
+        </w:rPr>
+        <w:lastRenderedPageBreak/>
         <w:t>MCL Direct which is the online shopping website of JH McLoughlin &amp; Co Ltd.  My duties include</w:t>
       </w:r>
       <w:r>
         <w:rPr>
           <w:rFonts w:ascii="Arial" w:hAnsi="Arial" w:cs="Arial"/>
+          <w:sz w:val="22"/>
+          <w:szCs w:val="22"/>
           <w:lang w:val="en-IE"/>
         </w:rPr>
         <w:t>d</w:t>
@@ -828,6 +1006,8 @@
       <w:r>
         <w:rPr>
           <w:rFonts w:ascii="Arial" w:hAnsi="Arial" w:cs="Arial"/>
+          <w:sz w:val="22"/>
+          <w:szCs w:val="22"/>
           <w:lang w:val="en-IE"/>
         </w:rPr>
         <w:t xml:space="preserve"> managing the website</w:t>
@@ -835,6 +1015,8 @@
       <w:r>
         <w:rPr>
           <w:rFonts w:ascii="Arial" w:hAnsi="Arial" w:cs="Arial"/>
+          <w:sz w:val="22"/>
+          <w:szCs w:val="22"/>
           <w:lang w:val="en-IE"/>
         </w:rPr>
         <w:t xml:space="preserve"> and</w:t>
@@ -842,6 +1024,8 @@
       <w:r>
         <w:rPr>
           <w:rFonts w:ascii="Arial" w:hAnsi="Arial" w:cs="Arial"/>
+          <w:sz w:val="22"/>
+          <w:szCs w:val="22"/>
           <w:lang w:val="en-IE"/>
         </w:rPr>
         <w:t xml:space="preserve"> updating the online store</w:t>
@@ -849,6 +1033,8 @@
       <w:r>
         <w:rPr>
           <w:rFonts w:ascii="Arial" w:hAnsi="Arial" w:cs="Arial"/>
+          <w:sz w:val="22"/>
+          <w:szCs w:val="22"/>
           <w:lang w:val="en-IE"/>
         </w:rPr>
         <w:t xml:space="preserve"> and representing the company at trade shows</w:t>
@@ -856,6 +1042,8 @@
       <w:r>
         <w:rPr>
           <w:rFonts w:ascii="Arial" w:hAnsi="Arial" w:cs="Arial"/>
+          <w:sz w:val="22"/>
+          <w:szCs w:val="22"/>
           <w:lang w:val="en-IE"/>
         </w:rPr>
         <w:t>.</w:t>
@@ -871,12 +1059,16 @@
         <w:jc w:val="both"/>
         <w:rPr>
           <w:rFonts w:ascii="Arial" w:hAnsi="Arial" w:cs="Arial"/>
-          <w:lang w:val="en-IE"/>
-        </w:rPr>
-      </w:pPr>
-      <w:r>
-        <w:rPr>
-          <w:rFonts w:ascii="Arial" w:hAnsi="Arial" w:cs="Arial"/>
+          <w:sz w:val="22"/>
+          <w:szCs w:val="22"/>
+          <w:lang w:val="en-IE"/>
+        </w:rPr>
+      </w:pPr>
+      <w:r>
+        <w:rPr>
+          <w:rFonts w:ascii="Arial" w:hAnsi="Arial" w:cs="Arial"/>
+          <w:sz w:val="22"/>
+          <w:szCs w:val="22"/>
           <w:lang w:val="en-IE"/>
         </w:rPr>
         <w:t>McLoughlin</w:t>
@@ -884,6 +1076,8 @@
       <w:r>
         <w:rPr>
           <w:rFonts w:ascii="Arial" w:hAnsi="Arial" w:cs="Arial"/>
+          <w:sz w:val="22"/>
+          <w:szCs w:val="22"/>
           <w:lang w:val="en-IE"/>
         </w:rPr>
         <w:t>’</w:t>
@@ -891,6 +1085,8 @@
       <w:r>
         <w:rPr>
           <w:rFonts w:ascii="Arial" w:hAnsi="Arial" w:cs="Arial"/>
+          <w:sz w:val="22"/>
+          <w:szCs w:val="22"/>
           <w:lang w:val="en-IE"/>
         </w:rPr>
         <w:t>s Bicycle and Nursery. Retail experience, servicing the public and assembling bicycles</w:t>
@@ -898,6 +1094,8 @@
       <w:r>
         <w:rPr>
           <w:rFonts w:ascii="Arial" w:hAnsi="Arial" w:cs="Arial"/>
+          <w:sz w:val="22"/>
+          <w:szCs w:val="22"/>
           <w:lang w:val="en-IE"/>
         </w:rPr>
         <w:t xml:space="preserve"> for display and sale. Duties included dealing with customer queries on the phone, till experience and stock control.</w:t>
@@ -906,29 +1104,25 @@
     <w:p>
       <w:pPr>
         <w:pStyle w:val="Standard"/>
-        <w:numPr>
-          <w:ilvl w:val="0"/>
-          <w:numId w:val="37"/>
-        </w:numPr>
-        <w:jc w:val="both"/>
-        <w:rPr>
-          <w:rFonts w:ascii="Arial" w:hAnsi="Arial" w:cs="Arial"/>
-          <w:lang w:val="en-IE"/>
-        </w:rPr>
-      </w:pPr>
-      <w:r>
-        <w:rPr>
-          <w:rFonts w:ascii="Arial" w:hAnsi="Arial" w:cs="Arial"/>
-          <w:lang w:val="en-IE"/>
-        </w:rPr>
-        <w:t>Irish Traffic Surveys. Conducting traffic surveys on behalf of Kildare County Council, monitoring and taking note of cars parked across several zones.</w:t>
-      </w:r>
+        <w:rPr>
+          <w:rFonts w:ascii="Arial" w:hAnsi="Arial" w:cs="Arial"/>
+          <w:b/>
+          <w:sz w:val="22"/>
+          <w:szCs w:val="22"/>
+          <w:u w:val="single"/>
+          <w:lang w:val="en-IE"/>
+        </w:rPr>
+      </w:pPr>
     </w:p>
     <w:p>
       <w:pPr>
         <w:pStyle w:val="Standard"/>
         <w:rPr>
           <w:rFonts w:ascii="Arial" w:hAnsi="Arial" w:cs="Arial"/>
+          <w:b/>
+          <w:sz w:val="22"/>
+          <w:szCs w:val="22"/>
+          <w:u w:val="single"/>
           <w:lang w:val="en-IE"/>
         </w:rPr>
       </w:pPr>
@@ -939,10 +1133,23 @@
         <w:rPr>
           <w:rFonts w:ascii="Arial" w:hAnsi="Arial" w:cs="Arial"/>
           <w:b/>
+          <w:sz w:val="22"/>
+          <w:szCs w:val="22"/>
           <w:u w:val="single"/>
           <w:lang w:val="en-IE"/>
         </w:rPr>
       </w:pPr>
+      <w:r>
+        <w:rPr>
+          <w:rFonts w:ascii="Arial" w:hAnsi="Arial" w:cs="Arial"/>
+          <w:b/>
+          <w:sz w:val="22"/>
+          <w:szCs w:val="22"/>
+          <w:u w:val="single"/>
+          <w:lang w:val="en-IE"/>
+        </w:rPr>
+        <w:t>Hobbies/Interests/Achievements:</w:t>
+      </w:r>
     </w:p>
     <w:p>
       <w:pPr>
@@ -950,37 +1157,8 @@
         <w:rPr>
           <w:rFonts w:ascii="Arial" w:hAnsi="Arial" w:cs="Arial"/>
           <w:b/>
-          <w:u w:val="single"/>
-          <w:lang w:val="en-IE"/>
-        </w:rPr>
-      </w:pPr>
-    </w:p>
-    <w:p>
-      <w:pPr>
-        <w:pStyle w:val="Standard"/>
-        <w:rPr>
-          <w:rFonts w:ascii="Arial" w:hAnsi="Arial" w:cs="Arial"/>
-          <w:b/>
-          <w:u w:val="single"/>
-          <w:lang w:val="en-IE"/>
-        </w:rPr>
-      </w:pPr>
-      <w:r>
-        <w:rPr>
-          <w:rFonts w:ascii="Arial" w:hAnsi="Arial" w:cs="Arial"/>
-          <w:b/>
-          <w:u w:val="single"/>
-          <w:lang w:val="en-IE"/>
-        </w:rPr>
-        <w:t>Hobbies/Interests/Achievements:</w:t>
-      </w:r>
-    </w:p>
-    <w:p>
-      <w:pPr>
-        <w:pStyle w:val="Standard"/>
-        <w:rPr>
-          <w:rFonts w:ascii="Arial" w:hAnsi="Arial" w:cs="Arial"/>
-          <w:b/>
+          <w:sz w:val="22"/>
+          <w:szCs w:val="22"/>
           <w:u w:val="single"/>
           <w:lang w:val="en-IE"/>
         </w:rPr>
@@ -995,12 +1173,16 @@
         </w:numPr>
         <w:rPr>
           <w:rFonts w:ascii="Arial" w:hAnsi="Arial" w:cs="Arial"/>
-          <w:lang w:val="en-IE"/>
-        </w:rPr>
-      </w:pPr>
-      <w:r>
-        <w:rPr>
-          <w:rFonts w:ascii="Arial" w:hAnsi="Arial" w:cs="Arial"/>
+          <w:sz w:val="22"/>
+          <w:szCs w:val="22"/>
+          <w:lang w:val="en-IE"/>
+        </w:rPr>
+      </w:pPr>
+      <w:r>
+        <w:rPr>
+          <w:rFonts w:ascii="Arial" w:hAnsi="Arial" w:cs="Arial"/>
+          <w:sz w:val="22"/>
+          <w:szCs w:val="22"/>
           <w:lang w:val="en-IE"/>
         </w:rPr>
         <w:t xml:space="preserve">Play with and current Public Relations Officer for </w:t>
@@ -1008,6 +1190,8 @@
       <w:r>
         <w:rPr>
           <w:rFonts w:ascii="Arial" w:hAnsi="Arial" w:cs="Arial"/>
+          <w:sz w:val="22"/>
+          <w:szCs w:val="22"/>
           <w:lang w:val="en-IE"/>
         </w:rPr>
         <w:t>Trinity College Dublin American Football</w:t>
@@ -1015,6 +1199,8 @@
       <w:r>
         <w:rPr>
           <w:rFonts w:ascii="Arial" w:hAnsi="Arial" w:cs="Arial"/>
+          <w:sz w:val="22"/>
+          <w:szCs w:val="22"/>
           <w:lang w:val="en-IE"/>
         </w:rPr>
         <w:t xml:space="preserve"> team</w:t>
@@ -1022,6 +1208,8 @@
       <w:r>
         <w:rPr>
           <w:rFonts w:ascii="Arial" w:hAnsi="Arial" w:cs="Arial"/>
+          <w:sz w:val="22"/>
+          <w:szCs w:val="22"/>
           <w:lang w:val="en-IE"/>
         </w:rPr>
         <w:t xml:space="preserve">. </w:t>
@@ -1036,12 +1224,16 @@
         </w:numPr>
         <w:rPr>
           <w:rFonts w:ascii="Arial" w:hAnsi="Arial" w:cs="Arial"/>
-          <w:lang w:val="en-IE"/>
-        </w:rPr>
-      </w:pPr>
-      <w:r>
-        <w:rPr>
-          <w:rFonts w:ascii="Arial" w:hAnsi="Arial" w:cs="Arial"/>
+          <w:sz w:val="22"/>
+          <w:szCs w:val="22"/>
+          <w:lang w:val="en-IE"/>
+        </w:rPr>
+      </w:pPr>
+      <w:r>
+        <w:rPr>
+          <w:rFonts w:ascii="Arial" w:hAnsi="Arial" w:cs="Arial"/>
+          <w:sz w:val="22"/>
+          <w:szCs w:val="22"/>
           <w:lang w:val="en-IE"/>
         </w:rPr>
         <w:t>Member of</w:t>
@@ -1049,6 +1241,8 @@
       <w:r>
         <w:rPr>
           <w:rFonts w:ascii="Arial" w:hAnsi="Arial" w:cs="Arial"/>
+          <w:sz w:val="22"/>
+          <w:szCs w:val="22"/>
           <w:lang w:val="en-IE"/>
         </w:rPr>
         <w:t xml:space="preserve"> county championship winning</w:t>
@@ -1056,6 +1250,8 @@
       <w:r>
         <w:rPr>
           <w:rFonts w:ascii="Arial" w:hAnsi="Arial" w:cs="Arial"/>
+          <w:sz w:val="22"/>
+          <w:szCs w:val="22"/>
           <w:lang w:val="en-IE"/>
         </w:rPr>
         <w:t xml:space="preserve"> Athgarvan GAA senior football team.</w:t>
@@ -1070,12 +1266,16 @@
         </w:numPr>
         <w:rPr>
           <w:rFonts w:ascii="Arial" w:hAnsi="Arial" w:cs="Arial"/>
-          <w:lang w:val="en-IE"/>
-        </w:rPr>
-      </w:pPr>
-      <w:r>
-        <w:rPr>
-          <w:rFonts w:ascii="Arial" w:hAnsi="Arial" w:cs="Arial"/>
+          <w:sz w:val="22"/>
+          <w:szCs w:val="22"/>
+          <w:lang w:val="en-IE"/>
+        </w:rPr>
+      </w:pPr>
+      <w:r>
+        <w:rPr>
+          <w:rFonts w:ascii="Arial" w:hAnsi="Arial" w:cs="Arial"/>
+          <w:sz w:val="22"/>
+          <w:szCs w:val="22"/>
           <w:lang w:val="en-IE"/>
         </w:rPr>
         <w:t>Former c</w:t>
@@ -1083,10 +1283,14 @@
       <w:r>
         <w:rPr>
           <w:rFonts w:ascii="Arial" w:hAnsi="Arial" w:cs="Arial"/>
+          <w:sz w:val="22"/>
+          <w:szCs w:val="22"/>
           <w:lang w:val="en-IE"/>
         </w:rPr>
         <w:t>aptain for Sarsfields u17 Gaelic Football.</w:t>
       </w:r>
+      <w:bookmarkStart w:id="0" w:name="_GoBack"/>
+      <w:bookmarkEnd w:id="0"/>
     </w:p>
     <w:p>
       <w:pPr>
@@ -1097,15 +1301,19 @@
         </w:numPr>
         <w:rPr>
           <w:rFonts w:ascii="Arial" w:hAnsi="Arial" w:cs="Arial"/>
-          <w:lang w:val="en-IE"/>
-        </w:rPr>
-      </w:pPr>
-      <w:r>
-        <w:rPr>
-          <w:rFonts w:ascii="Arial" w:hAnsi="Arial" w:cs="Arial"/>
-          <w:lang w:val="en-IE"/>
-        </w:rPr>
-        <w:t>RGT Grade 5 Guitar</w:t>
+          <w:sz w:val="22"/>
+          <w:szCs w:val="22"/>
+          <w:lang w:val="en-IE"/>
+        </w:rPr>
+      </w:pPr>
+      <w:r>
+        <w:rPr>
+          <w:rFonts w:ascii="Arial" w:hAnsi="Arial" w:cs="Arial"/>
+          <w:sz w:val="22"/>
+          <w:szCs w:val="22"/>
+          <w:lang w:val="en-IE"/>
+        </w:rPr>
+        <w:t>Oireachtas Medal for Debating</w:t>
       </w:r>
     </w:p>
     <w:p>
@@ -1117,15 +1325,19 @@
         </w:numPr>
         <w:rPr>
           <w:rFonts w:ascii="Arial" w:hAnsi="Arial" w:cs="Arial"/>
-          <w:lang w:val="en-IE"/>
-        </w:rPr>
-      </w:pPr>
-      <w:r>
-        <w:rPr>
-          <w:rFonts w:ascii="Arial" w:hAnsi="Arial" w:cs="Arial"/>
-          <w:lang w:val="en-IE"/>
-        </w:rPr>
-        <w:t>Swimming</w:t>
+          <w:sz w:val="22"/>
+          <w:szCs w:val="22"/>
+          <w:lang w:val="en-IE"/>
+        </w:rPr>
+      </w:pPr>
+      <w:r>
+        <w:rPr>
+          <w:rFonts w:ascii="Arial" w:hAnsi="Arial" w:cs="Arial"/>
+          <w:sz w:val="22"/>
+          <w:szCs w:val="22"/>
+          <w:lang w:val="en-IE"/>
+        </w:rPr>
+        <w:t>Bronze Gaisce Award</w:t>
       </w:r>
     </w:p>
     <w:p>
@@ -1137,15 +1349,28 @@
         </w:numPr>
         <w:rPr>
           <w:rFonts w:ascii="Arial" w:hAnsi="Arial" w:cs="Arial"/>
-          <w:lang w:val="en-IE"/>
-        </w:rPr>
-      </w:pPr>
-      <w:r>
-        <w:rPr>
-          <w:rFonts w:ascii="Arial" w:hAnsi="Arial" w:cs="Arial"/>
-          <w:lang w:val="en-IE"/>
-        </w:rPr>
-        <w:t>Archery</w:t>
+          <w:sz w:val="22"/>
+          <w:szCs w:val="22"/>
+          <w:lang w:val="en-IE"/>
+        </w:rPr>
+      </w:pPr>
+      <w:r>
+        <w:rPr>
+          <w:rFonts w:ascii="Arial" w:hAnsi="Arial" w:cs="Arial"/>
+          <w:sz w:val="22"/>
+          <w:szCs w:val="22"/>
+          <w:lang w:val="en-IE"/>
+        </w:rPr>
+        <w:t xml:space="preserve">Full </w:t>
+      </w:r>
+      <w:r>
+        <w:rPr>
+          <w:rFonts w:ascii="Arial" w:hAnsi="Arial" w:cs="Arial"/>
+          <w:sz w:val="22"/>
+          <w:szCs w:val="22"/>
+          <w:lang w:val="en-IE"/>
+        </w:rPr>
+        <w:t xml:space="preserve">Irish Drivers Licence </w:t>
       </w:r>
     </w:p>
     <w:p>
@@ -1157,82 +1382,67 @@
         </w:numPr>
         <w:rPr>
           <w:rFonts w:ascii="Arial" w:hAnsi="Arial" w:cs="Arial"/>
-          <w:lang w:val="en-IE"/>
-        </w:rPr>
-      </w:pPr>
-      <w:r>
-        <w:rPr>
-          <w:rFonts w:ascii="Arial" w:hAnsi="Arial" w:cs="Arial"/>
-          <w:lang w:val="en-IE"/>
-        </w:rPr>
-        <w:t>Oireachtas Medal for Debating</w:t>
+          <w:sz w:val="22"/>
+          <w:szCs w:val="22"/>
+          <w:lang w:val="en-IE"/>
+        </w:rPr>
+      </w:pPr>
+      <w:r>
+        <w:rPr>
+          <w:rFonts w:ascii="Arial" w:hAnsi="Arial" w:cs="Arial"/>
+          <w:sz w:val="22"/>
+          <w:szCs w:val="22"/>
+          <w:lang w:val="en-IE"/>
+        </w:rPr>
+        <w:t>Computing and Coding</w:t>
       </w:r>
     </w:p>
     <w:p>
       <w:pPr>
         <w:pStyle w:val="Standard"/>
-        <w:numPr>
-          <w:ilvl w:val="0"/>
-          <w:numId w:val="39"/>
-        </w:numPr>
-        <w:rPr>
-          <w:rFonts w:ascii="Arial" w:hAnsi="Arial" w:cs="Arial"/>
-          <w:lang w:val="en-IE"/>
-        </w:rPr>
-      </w:pPr>
-      <w:r>
-        <w:rPr>
-          <w:rFonts w:ascii="Arial" w:hAnsi="Arial" w:cs="Arial"/>
-          <w:lang w:val="en-IE"/>
-        </w:rPr>
-        <w:t>Bronze Gaisce Award</w:t>
-      </w:r>
+        <w:rPr>
+          <w:rFonts w:ascii="Arial" w:hAnsi="Arial" w:cs="Arial"/>
+          <w:sz w:val="22"/>
+          <w:szCs w:val="22"/>
+          <w:lang w:val="en-IE"/>
+        </w:rPr>
+      </w:pPr>
     </w:p>
     <w:p>
       <w:pPr>
         <w:pStyle w:val="Standard"/>
-        <w:numPr>
-          <w:ilvl w:val="0"/>
-          <w:numId w:val="39"/>
-        </w:numPr>
-        <w:rPr>
-          <w:rFonts w:ascii="Arial" w:hAnsi="Arial" w:cs="Arial"/>
-          <w:lang w:val="en-IE"/>
-        </w:rPr>
-      </w:pPr>
-      <w:r>
-        <w:rPr>
-          <w:rFonts w:ascii="Arial" w:hAnsi="Arial" w:cs="Arial"/>
-          <w:lang w:val="en-IE"/>
-        </w:rPr>
-        <w:t xml:space="preserve">Full </w:t>
-      </w:r>
-      <w:r>
-        <w:rPr>
-          <w:rFonts w:ascii="Arial" w:hAnsi="Arial" w:cs="Arial"/>
-          <w:lang w:val="en-IE"/>
-        </w:rPr>
-        <w:t xml:space="preserve">Irish Drivers Licence </w:t>
-      </w:r>
+        <w:rPr>
+          <w:rFonts w:ascii="Arial" w:hAnsi="Arial" w:cs="Arial"/>
+          <w:b/>
+          <w:sz w:val="22"/>
+          <w:szCs w:val="22"/>
+          <w:u w:val="single"/>
+          <w:lang w:val="en-IE"/>
+        </w:rPr>
+      </w:pPr>
     </w:p>
     <w:p>
       <w:pPr>
         <w:pStyle w:val="Standard"/>
-        <w:numPr>
-          <w:ilvl w:val="0"/>
-          <w:numId w:val="39"/>
-        </w:numPr>
-        <w:rPr>
-          <w:rFonts w:ascii="Arial" w:hAnsi="Arial" w:cs="Arial"/>
-          <w:lang w:val="en-IE"/>
-        </w:rPr>
-      </w:pPr>
-      <w:r>
-        <w:rPr>
-          <w:rFonts w:ascii="Arial" w:hAnsi="Arial" w:cs="Arial"/>
-          <w:lang w:val="en-IE"/>
-        </w:rPr>
-        <w:t>Computing and Coding</w:t>
+        <w:rPr>
+          <w:rFonts w:ascii="Arial" w:hAnsi="Arial" w:cs="Arial"/>
+          <w:b/>
+          <w:sz w:val="22"/>
+          <w:szCs w:val="22"/>
+          <w:u w:val="single"/>
+          <w:lang w:val="en-IE"/>
+        </w:rPr>
+      </w:pPr>
+      <w:r>
+        <w:rPr>
+          <w:rFonts w:ascii="Arial" w:hAnsi="Arial" w:cs="Arial"/>
+          <w:b/>
+          <w:sz w:val="22"/>
+          <w:szCs w:val="22"/>
+          <w:u w:val="single"/>
+          <w:lang w:val="en-IE"/>
+        </w:rPr>
+        <w:t>Skills:</w:t>
       </w:r>
     </w:p>
     <w:p>
@@ -1240,47 +1450,9 @@
         <w:pStyle w:val="Standard"/>
         <w:rPr>
           <w:rFonts w:ascii="Arial" w:hAnsi="Arial" w:cs="Arial"/>
-          <w:lang w:val="en-IE"/>
-        </w:rPr>
-      </w:pPr>
-    </w:p>
-    <w:p>
-      <w:pPr>
-        <w:pStyle w:val="Standard"/>
-        <w:rPr>
-          <w:rFonts w:ascii="Arial" w:hAnsi="Arial" w:cs="Arial"/>
           <w:b/>
-          <w:u w:val="single"/>
-          <w:lang w:val="en-IE"/>
-        </w:rPr>
-      </w:pPr>
-    </w:p>
-    <w:p>
-      <w:pPr>
-        <w:pStyle w:val="Standard"/>
-        <w:rPr>
-          <w:rFonts w:ascii="Arial" w:hAnsi="Arial" w:cs="Arial"/>
-          <w:b/>
-          <w:u w:val="single"/>
-          <w:lang w:val="en-IE"/>
-        </w:rPr>
-      </w:pPr>
-      <w:r>
-        <w:rPr>
-          <w:rFonts w:ascii="Arial" w:hAnsi="Arial" w:cs="Arial"/>
-          <w:b/>
-          <w:u w:val="single"/>
-          <w:lang w:val="en-IE"/>
-        </w:rPr>
-        <w:t>Skills:</w:t>
-      </w:r>
-    </w:p>
-    <w:p>
-      <w:pPr>
-        <w:pStyle w:val="Standard"/>
-        <w:rPr>
-          <w:rFonts w:ascii="Arial" w:hAnsi="Arial" w:cs="Arial"/>
-          <w:b/>
+          <w:sz w:val="22"/>
+          <w:szCs w:val="22"/>
           <w:u w:val="single"/>
           <w:lang w:val="en-IE"/>
         </w:rPr>
@@ -1293,10 +1465,16 @@
           <w:ilvl w:val="0"/>
           <w:numId w:val="41"/>
         </w:numPr>
-      </w:pPr>
-      <w:r>
-        <w:rPr>
-          <w:rFonts w:ascii="Arial" w:hAnsi="Arial" w:cs="Arial"/>
+        <w:rPr>
+          <w:sz w:val="22"/>
+          <w:szCs w:val="22"/>
+        </w:rPr>
+      </w:pPr>
+      <w:r>
+        <w:rPr>
+          <w:rFonts w:ascii="Arial" w:hAnsi="Arial" w:cs="Arial"/>
+          <w:sz w:val="22"/>
+          <w:szCs w:val="22"/>
           <w:lang w:val="en-IE"/>
         </w:rPr>
         <w:t>Leadership Skills</w:t>
@@ -1311,12 +1489,16 @@
         </w:numPr>
         <w:rPr>
           <w:rFonts w:ascii="Arial" w:hAnsi="Arial" w:cs="Arial"/>
-          <w:lang w:val="en-IE"/>
-        </w:rPr>
-      </w:pPr>
-      <w:r>
-        <w:rPr>
-          <w:rFonts w:ascii="Arial" w:hAnsi="Arial" w:cs="Arial"/>
+          <w:sz w:val="22"/>
+          <w:szCs w:val="22"/>
+          <w:lang w:val="en-IE"/>
+        </w:rPr>
+      </w:pPr>
+      <w:r>
+        <w:rPr>
+          <w:rFonts w:ascii="Arial" w:hAnsi="Arial" w:cs="Arial"/>
+          <w:sz w:val="22"/>
+          <w:szCs w:val="22"/>
           <w:lang w:val="en-IE"/>
         </w:rPr>
         <w:t>Hard-working</w:t>
@@ -1329,10 +1511,16 @@
           <w:ilvl w:val="0"/>
           <w:numId w:val="41"/>
         </w:numPr>
-      </w:pPr>
-      <w:r>
-        <w:rPr>
-          <w:rFonts w:ascii="Arial" w:hAnsi="Arial" w:cs="Arial"/>
+        <w:rPr>
+          <w:sz w:val="22"/>
+          <w:szCs w:val="22"/>
+        </w:rPr>
+      </w:pPr>
+      <w:r>
+        <w:rPr>
+          <w:rFonts w:ascii="Arial" w:hAnsi="Arial" w:cs="Arial"/>
+          <w:sz w:val="22"/>
+          <w:szCs w:val="22"/>
           <w:lang w:val="en-IE"/>
         </w:rPr>
         <w:t>Proficient with computers</w:t>
@@ -1347,15 +1535,28 @@
         </w:numPr>
         <w:rPr>
           <w:rFonts w:ascii="Arial" w:hAnsi="Arial" w:cs="Arial"/>
-          <w:lang w:val="en-IE"/>
-        </w:rPr>
-      </w:pPr>
-      <w:r>
-        <w:rPr>
-          <w:rFonts w:ascii="Arial" w:hAnsi="Arial" w:cs="Arial"/>
-          <w:lang w:val="en-IE"/>
-        </w:rPr>
-        <w:t>Good Listener</w:t>
+          <w:sz w:val="22"/>
+          <w:szCs w:val="22"/>
+          <w:lang w:val="en-IE"/>
+        </w:rPr>
+      </w:pPr>
+      <w:r>
+        <w:rPr>
+          <w:rFonts w:ascii="Arial" w:hAnsi="Arial" w:cs="Arial"/>
+          <w:sz w:val="22"/>
+          <w:szCs w:val="22"/>
+          <w:lang w:val="en-IE"/>
+        </w:rPr>
+        <w:t xml:space="preserve">Teamwork </w:t>
+      </w:r>
+      <w:r>
+        <w:rPr>
+          <w:rFonts w:ascii="Arial" w:hAnsi="Arial" w:cs="Arial"/>
+          <w:sz w:val="22"/>
+          <w:szCs w:val="22"/>
+          <w:lang w:val="en-IE"/>
+        </w:rPr>
+        <w:t>and Communication Skills</w:t>
       </w:r>
     </w:p>
     <w:p>
@@ -1367,15 +1568,19 @@
         </w:numPr>
         <w:rPr>
           <w:rFonts w:ascii="Arial" w:hAnsi="Arial" w:cs="Arial"/>
-          <w:lang w:val="en-IE"/>
-        </w:rPr>
-      </w:pPr>
-      <w:r>
-        <w:rPr>
-          <w:rFonts w:ascii="Arial" w:hAnsi="Arial" w:cs="Arial"/>
-          <w:lang w:val="en-IE"/>
-        </w:rPr>
-        <w:t>Teamwork Skills</w:t>
+          <w:sz w:val="22"/>
+          <w:szCs w:val="22"/>
+          <w:lang w:val="en-IE"/>
+        </w:rPr>
+      </w:pPr>
+      <w:r>
+        <w:rPr>
+          <w:rFonts w:ascii="Arial" w:hAnsi="Arial" w:cs="Arial"/>
+          <w:sz w:val="22"/>
+          <w:szCs w:val="22"/>
+          <w:lang w:val="en-IE"/>
+        </w:rPr>
+        <w:t>Motivational Skills</w:t>
       </w:r>
     </w:p>
     <w:p>
@@ -1387,36 +1592,31 @@
         </w:numPr>
         <w:rPr>
           <w:rFonts w:ascii="Arial" w:hAnsi="Arial" w:cs="Arial"/>
-          <w:lang w:val="en-IE"/>
-        </w:rPr>
-      </w:pPr>
-      <w:r>
-        <w:rPr>
-          <w:rFonts w:ascii="Arial" w:hAnsi="Arial" w:cs="Arial"/>
-          <w:lang w:val="en-IE"/>
-        </w:rPr>
-        <w:t>Motivational Skills</w:t>
+          <w:sz w:val="22"/>
+          <w:szCs w:val="22"/>
+          <w:lang w:val="en-IE"/>
+        </w:rPr>
+      </w:pPr>
+      <w:r>
+        <w:rPr>
+          <w:rFonts w:ascii="Arial" w:hAnsi="Arial" w:cs="Arial"/>
+          <w:sz w:val="22"/>
+          <w:szCs w:val="22"/>
+          <w:lang w:val="en-IE"/>
+        </w:rPr>
+        <w:t>CPR Training</w:t>
       </w:r>
     </w:p>
     <w:p>
       <w:pPr>
         <w:pStyle w:val="Standard"/>
-        <w:numPr>
-          <w:ilvl w:val="0"/>
-          <w:numId w:val="41"/>
-        </w:numPr>
-        <w:rPr>
-          <w:rFonts w:ascii="Arial" w:hAnsi="Arial" w:cs="Arial"/>
-          <w:lang w:val="en-IE"/>
-        </w:rPr>
-      </w:pPr>
-      <w:r>
-        <w:rPr>
-          <w:rFonts w:ascii="Arial" w:hAnsi="Arial" w:cs="Arial"/>
-          <w:lang w:val="en-IE"/>
-        </w:rPr>
-        <w:t>CPR Training</w:t>
-      </w:r>
+        <w:rPr>
+          <w:rFonts w:ascii="Arial" w:hAnsi="Arial" w:cs="Arial"/>
+          <w:sz w:val="22"/>
+          <w:szCs w:val="22"/>
+          <w:lang w:val="en-IE"/>
+        </w:rPr>
+      </w:pPr>
     </w:p>
     <w:p>
       <w:pPr>
@@ -1424,6 +1624,9 @@
         <w:rPr>
           <w:rFonts w:ascii="Arial" w:hAnsi="Arial" w:cs="Arial"/>
           <w:b/>
+          <w:bCs/>
+          <w:sz w:val="22"/>
+          <w:szCs w:val="22"/>
           <w:u w:val="single"/>
           <w:lang w:val="en-IE"/>
         </w:rPr>
@@ -1433,19 +1636,54 @@
       <w:pPr>
         <w:pStyle w:val="Standard"/>
         <w:rPr>
-          <w:rFonts w:ascii="Arial" w:hAnsi="Arial" w:cs="Arial"/>
-          <w:lang w:val="en-IE"/>
-        </w:rPr>
-      </w:pPr>
+          <w:sz w:val="22"/>
+          <w:szCs w:val="22"/>
+        </w:rPr>
+      </w:pPr>
+      <w:r>
+        <w:rPr>
+          <w:rFonts w:ascii="Arial" w:hAnsi="Arial" w:cs="Arial"/>
+          <w:b/>
+          <w:bCs/>
+          <w:sz w:val="22"/>
+          <w:szCs w:val="22"/>
+          <w:u w:val="single"/>
+          <w:lang w:val="en-IE"/>
+        </w:rPr>
+        <w:t>Referee</w:t>
+      </w:r>
+      <w:r>
+        <w:rPr>
+          <w:rFonts w:ascii="Arial" w:hAnsi="Arial" w:cs="Arial"/>
+          <w:b/>
+          <w:bCs/>
+          <w:sz w:val="22"/>
+          <w:szCs w:val="22"/>
+          <w:u w:val="single"/>
+          <w:lang w:val="en-IE"/>
+        </w:rPr>
+        <w:t>s</w:t>
+      </w:r>
+      <w:r>
+        <w:rPr>
+          <w:rFonts w:ascii="Arial" w:hAnsi="Arial" w:cs="Arial"/>
+          <w:b/>
+          <w:bCs/>
+          <w:sz w:val="22"/>
+          <w:szCs w:val="22"/>
+          <w:u w:val="single"/>
+          <w:lang w:val="en-IE"/>
+        </w:rPr>
+        <w:t>:</w:t>
+      </w:r>
     </w:p>
     <w:p>
       <w:pPr>
         <w:pStyle w:val="Standard"/>
         <w:rPr>
           <w:rFonts w:ascii="Arial" w:hAnsi="Arial" w:cs="Arial"/>
-          <w:b/>
-          <w:bCs/>
-          <w:u w:val="single"/>
+          <w:sz w:val="22"/>
+          <w:szCs w:val="22"/>
           <w:lang w:val="en-IE"/>
         </w:rPr>
       </w:pPr>
@@ -1453,36 +1691,21 @@
     <w:p>
       <w:pPr>
         <w:pStyle w:val="Standard"/>
-      </w:pPr>
-      <w:r>
-        <w:rPr>
-          <w:rFonts w:ascii="Arial" w:hAnsi="Arial" w:cs="Arial"/>
-          <w:b/>
-          <w:bCs/>
-          <w:u w:val="single"/>
-          <w:lang w:val="en-IE"/>
-        </w:rPr>
-        <w:t>Referee</w:t>
-      </w:r>
-      <w:r>
-        <w:rPr>
-          <w:rFonts w:ascii="Arial" w:hAnsi="Arial" w:cs="Arial"/>
-          <w:b/>
-          <w:bCs/>
-          <w:u w:val="single"/>
-          <w:lang w:val="en-IE"/>
-        </w:rPr>
-        <w:t>s</w:t>
-      </w:r>
-      <w:r>
-        <w:rPr>
-          <w:rFonts w:ascii="Arial" w:hAnsi="Arial" w:cs="Arial"/>
-          <w:b/>
-          <w:bCs/>
-          <w:u w:val="single"/>
-          <w:lang w:val="en-IE"/>
-        </w:rPr>
-        <w:t>:</w:t>
+        <w:rPr>
+          <w:rFonts w:ascii="Arial" w:hAnsi="Arial" w:cs="Arial"/>
+          <w:sz w:val="22"/>
+          <w:szCs w:val="22"/>
+          <w:lang w:val="en-IE"/>
+        </w:rPr>
+      </w:pPr>
+      <w:r>
+        <w:rPr>
+          <w:rFonts w:ascii="Arial" w:hAnsi="Arial" w:cs="Arial"/>
+          <w:sz w:val="22"/>
+          <w:szCs w:val="22"/>
+          <w:lang w:val="en-IE"/>
+        </w:rPr>
+        <w:t>Dean Ó Domagáin, Coláiste Naomh Eoin, Naas, Co. Kildare, 0852401224, dean@gccd.ie</w:t>
       </w:r>
     </w:p>
     <w:p>
@@ -1490,6 +1713,8 @@
         <w:pStyle w:val="Standard"/>
         <w:rPr>
           <w:rFonts w:ascii="Arial" w:hAnsi="Arial" w:cs="Arial"/>
+          <w:sz w:val="22"/>
+          <w:szCs w:val="22"/>
           <w:lang w:val="en-IE"/>
         </w:rPr>
       </w:pPr>
@@ -1499,15 +1724,19 @@
         <w:pStyle w:val="Standard"/>
         <w:rPr>
           <w:rFonts w:ascii="Arial" w:hAnsi="Arial" w:cs="Arial"/>
-          <w:lang w:val="en-IE"/>
-        </w:rPr>
-      </w:pPr>
-      <w:r>
-        <w:rPr>
-          <w:rFonts w:ascii="Arial" w:hAnsi="Arial" w:cs="Arial"/>
-          <w:lang w:val="en-IE"/>
-        </w:rPr>
-        <w:t>Dean Ó Domagáin, Coláiste Naomh Eoin, Naas, Co. Kildare, 0852401224, dean@gccd.ie</w:t>
+          <w:sz w:val="22"/>
+          <w:szCs w:val="22"/>
+          <w:lang w:val="en-IE"/>
+        </w:rPr>
+      </w:pPr>
+      <w:r>
+        <w:rPr>
+          <w:rFonts w:ascii="Arial" w:hAnsi="Arial" w:cs="Arial"/>
+          <w:sz w:val="22"/>
+          <w:szCs w:val="22"/>
+          <w:lang w:val="en-IE"/>
+        </w:rPr>
+        <w:t>Michael McLoughlin, MCL Direct, Ballymany, Newbridge, Co Kildare, 086 170 9872</w:t>
       </w:r>
     </w:p>
     <w:p>
@@ -1515,6 +1744,8 @@
         <w:pStyle w:val="Standard"/>
         <w:rPr>
           <w:rFonts w:ascii="Arial" w:hAnsi="Arial" w:cs="Arial"/>
+          <w:sz w:val="22"/>
+          <w:szCs w:val="22"/>
           <w:lang w:val="en-IE"/>
         </w:rPr>
       </w:pPr>
@@ -1524,88 +1755,61 @@
         <w:pStyle w:val="Standard"/>
         <w:rPr>
           <w:rFonts w:ascii="Arial" w:hAnsi="Arial" w:cs="Arial"/>
-          <w:lang w:val="en-IE"/>
-        </w:rPr>
-      </w:pPr>
+          <w:sz w:val="22"/>
+          <w:szCs w:val="22"/>
+          <w:lang w:val="en-IE"/>
+        </w:rPr>
+      </w:pPr>
+      <w:r>
+        <w:rPr>
+          <w:rFonts w:ascii="Arial" w:hAnsi="Arial" w:cs="Arial"/>
+          <w:sz w:val="22"/>
+          <w:szCs w:val="22"/>
+          <w:lang w:val="en-IE"/>
+        </w:rPr>
+        <w:t xml:space="preserve">Bilal Krova, </w:t>
+      </w:r>
+      <w:r>
+        <w:rPr>
+          <w:rFonts w:ascii="Arial" w:hAnsi="Arial" w:cs="Arial"/>
+          <w:sz w:val="22"/>
+          <w:szCs w:val="22"/>
+          <w:lang w:val="en-IE"/>
+        </w:rPr>
+        <w:t xml:space="preserve">Store Manager @ </w:t>
+      </w:r>
+      <w:r>
+        <w:rPr>
+          <w:rFonts w:ascii="Arial" w:hAnsi="Arial" w:cs="Arial"/>
+          <w:sz w:val="22"/>
+          <w:szCs w:val="22"/>
+          <w:lang w:val="en-IE"/>
+        </w:rPr>
+        <w:t>Burberry, Kildare Village</w:t>
+      </w:r>
+      <w:r>
+        <w:rPr>
+          <w:rFonts w:ascii="Arial" w:hAnsi="Arial" w:cs="Arial"/>
+          <w:sz w:val="22"/>
+          <w:szCs w:val="22"/>
+          <w:lang w:val="en-IE"/>
+        </w:rPr>
+        <w:t xml:space="preserve">, Co, Kildare, </w:t>
+      </w:r>
     </w:p>
     <w:p>
       <w:pPr>
         <w:pStyle w:val="Standard"/>
         <w:rPr>
-          <w:rFonts w:ascii="Arial" w:hAnsi="Arial" w:cs="Arial"/>
-          <w:lang w:val="en-IE"/>
-        </w:rPr>
-      </w:pPr>
-      <w:r>
-        <w:rPr>
-          <w:rFonts w:ascii="Arial" w:hAnsi="Arial" w:cs="Arial"/>
-          <w:lang w:val="en-IE"/>
-        </w:rPr>
-        <w:t>Michael McLoughlin, MCL Direct, Ballymany, Newbridge, Co Kildare, 086 170 9872</w:t>
-      </w:r>
-    </w:p>
-    <w:p>
-      <w:pPr>
-        <w:pStyle w:val="Standard"/>
-        <w:rPr>
-          <w:rFonts w:ascii="Arial" w:hAnsi="Arial" w:cs="Arial"/>
-          <w:lang w:val="en-IE"/>
-        </w:rPr>
-      </w:pPr>
-    </w:p>
-    <w:p>
-      <w:pPr>
-        <w:pStyle w:val="Standard"/>
-        <w:rPr>
-          <w:rFonts w:ascii="Arial" w:hAnsi="Arial" w:cs="Arial"/>
-          <w:lang w:val="en-IE"/>
-        </w:rPr>
-      </w:pPr>
-    </w:p>
-    <w:p>
-      <w:pPr>
-        <w:pStyle w:val="Standard"/>
-        <w:rPr>
-          <w:rFonts w:ascii="Arial" w:hAnsi="Arial" w:cs="Arial"/>
-          <w:lang w:val="en-IE"/>
-        </w:rPr>
-      </w:pPr>
-      <w:r>
-        <w:rPr>
-          <w:rFonts w:ascii="Arial" w:hAnsi="Arial" w:cs="Arial"/>
-          <w:lang w:val="en-IE"/>
-        </w:rPr>
-        <w:t xml:space="preserve">Bilal Krova, </w:t>
-      </w:r>
-      <w:r>
-        <w:rPr>
-          <w:rFonts w:ascii="Arial" w:hAnsi="Arial" w:cs="Arial"/>
-          <w:lang w:val="en-IE"/>
-        </w:rPr>
-        <w:t xml:space="preserve">Store Manager @ </w:t>
-      </w:r>
-      <w:r>
-        <w:rPr>
-          <w:rFonts w:ascii="Arial" w:hAnsi="Arial" w:cs="Arial"/>
-          <w:lang w:val="en-IE"/>
-        </w:rPr>
-        <w:t>Burberry, Kildare Village</w:t>
-      </w:r>
-      <w:r>
-        <w:rPr>
-          <w:rFonts w:ascii="Arial" w:hAnsi="Arial" w:cs="Arial"/>
-          <w:lang w:val="en-IE"/>
-        </w:rPr>
-        <w:t xml:space="preserve">, Co, Kildare, </w:t>
-      </w:r>
-    </w:p>
-    <w:p>
-      <w:pPr>
-        <w:pStyle w:val="Standard"/>
-      </w:pPr>
-      <w:r>
-        <w:rPr>
-          <w:rFonts w:ascii="Arial" w:hAnsi="Arial" w:cs="Arial"/>
+          <w:sz w:val="22"/>
+          <w:szCs w:val="22"/>
+        </w:rPr>
+      </w:pPr>
+      <w:r>
+        <w:rPr>
+          <w:rFonts w:ascii="Arial" w:hAnsi="Arial" w:cs="Arial"/>
+          <w:sz w:val="22"/>
+          <w:szCs w:val="22"/>
           <w:lang w:val="en-IE"/>
         </w:rPr>
         <w:t>bilal.krova@burberry.com</w:t>
